--- a/Doc/2019.09.03_i4_Beffa_abstract_knowledge_base.docx
+++ b/Doc/2019.09.03_i4_Beffa_abstract_knowledge_base.docx
@@ -198,26 +198,10 @@
           <w:szCs w:val="14"/>
           <w:lang w:val="it-IT"/>
         </w:rPr>
-        <w:t xml:space="preserve">Data </w:t>
-      </w:r>
-      <w:r>
-        <w:rPr>
-          <w:iCs/>
-          <w:sz w:val="22"/>
-          <w:szCs w:val="14"/>
-          <w:lang w:val="it-IT"/>
-        </w:rPr>
-        <w:t xml:space="preserve">e orario della </w:t>
-      </w:r>
-      <w:r>
-        <w:rPr>
-          <w:iCs/>
-          <w:sz w:val="22"/>
-          <w:szCs w:val="14"/>
-          <w:lang w:val="it-IT"/>
-        </w:rPr>
-        <w:t>presentazione</w:t>
-      </w:r>
+        <w:t>07.01.2020 – 14.01.2020</w:t>
+      </w:r>
+      <w:bookmarkStart w:id="2" w:name="_GoBack"/>
+      <w:bookmarkEnd w:id="2"/>
     </w:p>
     <w:p>
       <w:pPr>
@@ -620,8 +604,6 @@
         </w:rPr>
         <w:t xml:space="preserve"> così da ottenere delle pagine web ordinare e apprezzabili esteticamente.</w:t>
       </w:r>
-      <w:bookmarkStart w:id="2" w:name="_GoBack"/>
-      <w:bookmarkEnd w:id="2"/>
     </w:p>
     <w:p>
       <w:pPr>
@@ -718,30 +700,6 @@
         <w:szCs w:val="16"/>
         <w:lang w:val="it-IT"/>
       </w:rPr>
-      <w:t>Ver</w:t>
-    </w:r>
-    <w:r>
-      <w:rPr>
-        <w:sz w:val="16"/>
-        <w:szCs w:val="16"/>
-        <w:lang w:val="it-IT"/>
-      </w:rPr>
-      <w:t>sione 1.0 -</w:t>
-    </w:r>
-    <w:r>
-      <w:rPr>
-        <w:sz w:val="16"/>
-        <w:szCs w:val="16"/>
-        <w:lang w:val="it-IT"/>
-      </w:rPr>
-      <w:t xml:space="preserve"> Ordinanza 2014</w:t>
-    </w:r>
-    <w:r>
-      <w:rPr>
-        <w:sz w:val="16"/>
-        <w:szCs w:val="16"/>
-        <w:lang w:val="it-IT"/>
-      </w:rPr>
       <w:tab/>
     </w:r>
     <w:r>
@@ -805,30 +763,6 @@
         <w:lang w:val="it-IT"/>
       </w:rPr>
       <w:tab/>
-    </w:r>
-    <w:r>
-      <w:rPr>
-        <w:sz w:val="16"/>
-        <w:szCs w:val="16"/>
-        <w:lang w:val="it-IT"/>
-      </w:rPr>
-      <w:t>31</w:t>
-    </w:r>
-    <w:r>
-      <w:rPr>
-        <w:sz w:val="16"/>
-        <w:szCs w:val="16"/>
-        <w:lang w:val="it-IT"/>
-      </w:rPr>
-      <w:t>011</w:t>
-    </w:r>
-    <w:r>
-      <w:rPr>
-        <w:sz w:val="16"/>
-        <w:szCs w:val="16"/>
-        <w:lang w:val="it-IT"/>
-      </w:rPr>
-      <w:t>9</w:t>
     </w:r>
   </w:p>
 </w:ftr>
